--- a/preparation_tutorial_scRNAseq.docx
+++ b/preparation_tutorial_scRNAseq.docx
@@ -41,63 +41,27 @@
         <w:rPr>
           <w:rFonts w:ascii="Arial" w:hAnsi="Arial"/>
         </w:rPr>
-        <w:t>This is a small tutorial helping you to prepare for the</w:t>
-      </w:r>
-      <w:r>
-        <w:rPr>
-          <w:rFonts w:ascii="Arial" w:hAnsi="Arial"/>
-        </w:rPr>
-        <w:t xml:space="preserve"> single-cell </w:t>
-      </w:r>
-      <w:r>
-        <w:rPr>
-          <w:rFonts w:ascii="Arial" w:hAnsi="Arial"/>
-        </w:rPr>
-        <w:t>RNA-S</w:t>
-      </w:r>
-      <w:r>
-        <w:rPr>
-          <w:rFonts w:ascii="Arial" w:hAnsi="Arial"/>
-        </w:rPr>
-        <w:t>eq analysis workshop</w:t>
-      </w:r>
-      <w:r>
-        <w:rPr>
-          <w:rFonts w:ascii="Arial" w:hAnsi="Arial"/>
-        </w:rPr>
-        <w:t xml:space="preserve"> using R. The full tutorial takes about 20-30 minutes,</w:t>
-      </w:r>
-      <w:r>
-        <w:rPr>
-          <w:rFonts w:ascii="Arial" w:hAnsi="Arial"/>
-        </w:rPr>
-        <w:t xml:space="preserve"> so please read, download and load the necessary apps and packages before the meeting.</w:t>
-      </w:r>
-    </w:p>
-    <w:p>
-      <w:pPr>
-        <w:rPr>
-          <w:rFonts w:ascii="Arial" w:hAnsi="Arial"/>
-        </w:rPr>
-      </w:pPr>
-    </w:p>
-    <w:p>
-      <w:pPr>
-        <w:rPr>
-          <w:rFonts w:ascii="Arial" w:hAnsi="Arial"/>
-        </w:rPr>
-      </w:pPr>
-      <w:r>
-        <w:rPr>
-          <w:rFonts w:ascii="Arial" w:hAnsi="Arial"/>
-        </w:rPr>
-        <w:t xml:space="preserve">If you already have the </w:t>
-      </w:r>
-      <w:r>
-        <w:rPr>
-          <w:rFonts w:ascii="Arial" w:hAnsi="Arial"/>
-        </w:rPr>
-        <w:t>latest version of R (</w:t>
+        <w:t>This is a small tutorial helping you to prepare for the single-cell RNA-Seq analysis workshop using R. The full tutorial takes about 20-30 minutes, so please read, download and load the necessary apps and packages before the meeting.</w:t>
+      </w:r>
+    </w:p>
+    <w:p>
+      <w:pPr>
+        <w:rPr>
+          <w:rFonts w:ascii="Arial" w:hAnsi="Arial"/>
+        </w:rPr>
+      </w:pPr>
+    </w:p>
+    <w:p>
+      <w:pPr>
+        <w:rPr>
+          <w:rFonts w:ascii="Arial" w:hAnsi="Arial"/>
+        </w:rPr>
+      </w:pPr>
+      <w:r>
+        <w:rPr>
+          <w:rFonts w:ascii="Arial" w:hAnsi="Arial"/>
+        </w:rPr>
+        <w:t>If you already have the latest version of R (</w:t>
       </w:r>
       <w:r>
         <w:rPr>
@@ -147,8 +111,6 @@
         </w:rPr>
         <w:t>1. Download R</w:t>
       </w:r>
-      <w:bookmarkStart w:id="0" w:name="_GoBack"/>
-      <w:bookmarkEnd w:id="0"/>
     </w:p>
     <w:p>
       <w:r>
@@ -278,70 +240,40 @@
         <w:rPr>
           <w:rFonts w:ascii="Arial" w:hAnsi="Arial"/>
         </w:rPr>
-        <w:t>1.7 save it in an appropriate place on your computer. Select the default settings for a swift instal</w:t>
-      </w:r>
-      <w:r>
-        <w:rPr>
-          <w:rFonts w:ascii="Arial" w:hAnsi="Arial"/>
-        </w:rPr>
-        <w:t>lation</w:t>
-      </w:r>
-    </w:p>
-    <w:p>
-      <w:pPr>
-        <w:rPr>
-          <w:rFonts w:ascii="Arial" w:hAnsi="Arial"/>
-        </w:rPr>
-      </w:pPr>
-      <w:r>
-        <w:rPr>
-          <w:rFonts w:ascii="Arial" w:hAnsi="Arial"/>
-        </w:rPr>
-        <w:t>1.8 r</w:t>
-      </w:r>
-      <w:r>
-        <w:rPr>
-          <w:rFonts w:ascii="Arial" w:hAnsi="Arial"/>
-        </w:rPr>
-        <w:t>eady to go! Check if you can open R wherever you have s</w:t>
-      </w:r>
-      <w:r>
-        <w:rPr>
-          <w:rFonts w:ascii="Arial" w:hAnsi="Arial"/>
-        </w:rPr>
-        <w:t>aved</w:t>
-      </w:r>
-      <w:r>
-        <w:rPr>
-          <w:rFonts w:ascii="Arial" w:hAnsi="Arial"/>
-        </w:rPr>
-        <w:t xml:space="preserve"> it in your computer and then close it.</w:t>
-      </w:r>
-    </w:p>
-    <w:p>
-      <w:pPr>
-        <w:rPr>
-          <w:rFonts w:ascii="Arial" w:hAnsi="Arial"/>
-        </w:rPr>
-      </w:pPr>
-    </w:p>
-    <w:p>
-      <w:pPr>
-        <w:rPr>
-          <w:rFonts w:ascii="Arial" w:hAnsi="Arial"/>
-        </w:rPr>
-      </w:pPr>
-      <w:r>
-        <w:rPr>
-          <w:rFonts w:ascii="Arial" w:hAnsi="Arial"/>
-        </w:rPr>
-        <w:t xml:space="preserve">2. Download </w:t>
-      </w:r>
-      <w:r>
-        <w:rPr>
-          <w:rFonts w:ascii="Arial" w:hAnsi="Arial"/>
-        </w:rPr>
-        <w:t>RStudio</w:t>
+        <w:t>1.7 save it in an appropriate place on your computer. Select the default settings for a swift installation</w:t>
+      </w:r>
+    </w:p>
+    <w:p>
+      <w:pPr>
+        <w:rPr>
+          <w:rFonts w:ascii="Arial" w:hAnsi="Arial"/>
+        </w:rPr>
+      </w:pPr>
+      <w:r>
+        <w:rPr>
+          <w:rFonts w:ascii="Arial" w:hAnsi="Arial"/>
+        </w:rPr>
+        <w:t>1.8 ready to go! Check if you can open R wherever you have saved it in your computer and then close it.</w:t>
+      </w:r>
+    </w:p>
+    <w:p>
+      <w:pPr>
+        <w:rPr>
+          <w:rFonts w:ascii="Arial" w:hAnsi="Arial"/>
+        </w:rPr>
+      </w:pPr>
+    </w:p>
+    <w:p>
+      <w:pPr>
+        <w:rPr>
+          <w:rFonts w:ascii="Arial" w:hAnsi="Arial"/>
+        </w:rPr>
+      </w:pPr>
+      <w:r>
+        <w:rPr>
+          <w:rFonts w:ascii="Arial" w:hAnsi="Arial"/>
+        </w:rPr>
+        <w:t>2. Download RStudio</w:t>
       </w:r>
     </w:p>
     <w:p>
@@ -397,13 +329,7 @@
         <w:rPr>
           <w:rFonts w:ascii="Arial" w:hAnsi="Arial"/>
         </w:rPr>
-        <w:t xml:space="preserve">2.2 select </w:t>
-      </w:r>
-      <w:r>
-        <w:rPr>
-          <w:rFonts w:ascii="Arial" w:hAnsi="Arial"/>
-        </w:rPr>
-        <w:t>RStudio Desktop (open Source License) and click Download Now</w:t>
+        <w:t>2.2 select RStudio Desktop (open Source License) and click Download Now</w:t>
       </w:r>
     </w:p>
     <w:p>
@@ -429,51 +355,33 @@
         <w:rPr>
           <w:rFonts w:ascii="Arial" w:hAnsi="Arial"/>
         </w:rPr>
-        <w:t>2.4 open RStudio*.exec f</w:t>
-      </w:r>
-      <w:r>
-        <w:rPr>
-          <w:rFonts w:ascii="Arial" w:hAnsi="Arial"/>
-        </w:rPr>
-        <w:t>ile</w:t>
-      </w:r>
-    </w:p>
-    <w:p>
-      <w:pPr>
-        <w:rPr>
-          <w:rFonts w:ascii="Arial" w:hAnsi="Arial"/>
-        </w:rPr>
-      </w:pPr>
-      <w:r>
-        <w:rPr>
-          <w:rFonts w:ascii="Arial" w:hAnsi="Arial"/>
-        </w:rPr>
-        <w:t xml:space="preserve">2.5 </w:t>
-      </w:r>
-      <w:r>
-        <w:rPr>
-          <w:rFonts w:ascii="Arial" w:hAnsi="Arial"/>
-        </w:rPr>
-        <w:t>save it in an appropriate place on your computer.</w:t>
-      </w:r>
-    </w:p>
-    <w:p>
-      <w:pPr>
-        <w:rPr>
-          <w:rFonts w:ascii="Arial" w:hAnsi="Arial"/>
-        </w:rPr>
-      </w:pPr>
-      <w:r>
-        <w:rPr>
-          <w:rFonts w:ascii="Arial" w:hAnsi="Arial"/>
-        </w:rPr>
-        <w:t>2.6. ready to go! Try to open RStudio where you saved</w:t>
-      </w:r>
-      <w:r>
-        <w:rPr>
-          <w:rFonts w:ascii="Arial" w:hAnsi="Arial"/>
-        </w:rPr>
-        <w:t xml:space="preserve"> it, the </w:t>
+        <w:t>2.4 open RStudio*.exec file</w:t>
+      </w:r>
+    </w:p>
+    <w:p>
+      <w:pPr>
+        <w:rPr>
+          <w:rFonts w:ascii="Arial" w:hAnsi="Arial"/>
+        </w:rPr>
+      </w:pPr>
+      <w:r>
+        <w:rPr>
+          <w:rFonts w:ascii="Arial" w:hAnsi="Arial"/>
+        </w:rPr>
+        <w:t>2.5 save it in an appropriate place on your computer.</w:t>
+      </w:r>
+    </w:p>
+    <w:p>
+      <w:pPr>
+        <w:rPr>
+          <w:rFonts w:ascii="Arial" w:hAnsi="Arial"/>
+        </w:rPr>
+      </w:pPr>
+      <w:r>
+        <w:rPr>
+          <w:rFonts w:ascii="Arial" w:hAnsi="Arial"/>
+        </w:rPr>
+        <w:t xml:space="preserve">2.6. ready to go! Try to open RStudio where you saved it, the </w:t>
       </w:r>
       <w:proofErr w:type="spellStart"/>
       <w:r>
@@ -520,38 +428,14 @@
         <w:rPr>
           <w:rFonts w:ascii="Arial" w:hAnsi="Arial"/>
         </w:rPr>
-        <w:t xml:space="preserve">These are the packages that will be </w:t>
-      </w:r>
-      <w:r>
-        <w:rPr>
-          <w:rFonts w:ascii="Arial" w:hAnsi="Arial"/>
-        </w:rPr>
-        <w:t>necessary to run the s</w:t>
-      </w:r>
-      <w:r>
-        <w:rPr>
-          <w:rFonts w:ascii="Arial" w:hAnsi="Arial"/>
-        </w:rPr>
-        <w:t>ingle-c</w:t>
-      </w:r>
-      <w:r>
-        <w:rPr>
-          <w:rFonts w:ascii="Arial" w:hAnsi="Arial"/>
-        </w:rPr>
-        <w:t xml:space="preserve">ell </w:t>
+        <w:t xml:space="preserve">These are the packages that will be necessary to run the single-cell </w:t>
       </w:r>
       <w:proofErr w:type="spellStart"/>
       <w:r>
         <w:rPr>
           <w:rFonts w:ascii="Arial" w:hAnsi="Arial"/>
         </w:rPr>
-        <w:t>RNA</w:t>
-      </w:r>
-      <w:r>
-        <w:rPr>
-          <w:rFonts w:ascii="Arial" w:hAnsi="Arial"/>
-        </w:rPr>
-        <w:t>Seq</w:t>
+        <w:t>RNASeq</w:t>
       </w:r>
       <w:proofErr w:type="spellEnd"/>
       <w:r>
@@ -578,7 +462,21 @@
         <w:rPr>
           <w:rFonts w:ascii="Arial" w:hAnsi="Arial"/>
         </w:rPr>
-        <w:t xml:space="preserve">3.1 write and enter the following commands (one by one) in the left screen of you </w:t>
+        <w:t xml:space="preserve">3.1 write and enter the following commands (one by one) in the </w:t>
+      </w:r>
+      <w:r>
+        <w:rPr>
+          <w:rFonts w:ascii="Arial" w:hAnsi="Arial"/>
+        </w:rPr>
+        <w:t>console</w:t>
+      </w:r>
+      <w:bookmarkStart w:id="0" w:name="_GoBack"/>
+      <w:bookmarkEnd w:id="0"/>
+      <w:r>
+        <w:rPr>
+          <w:rFonts w:ascii="Arial" w:hAnsi="Arial"/>
+        </w:rPr>
+        <w:t xml:space="preserve"> of you </w:t>
       </w:r>
       <w:proofErr w:type="spellStart"/>
       <w:r>
@@ -640,13 +538,7 @@
         <w:rPr>
           <w:rFonts w:ascii="Arial" w:hAnsi="Arial"/>
         </w:rPr>
-        <w:t xml:space="preserve">(‘reshape2’, </w:t>
-      </w:r>
-      <w:r>
-        <w:rPr>
-          <w:rFonts w:ascii="Arial" w:hAnsi="Arial"/>
-        </w:rPr>
-        <w:t>dependencies=T)</w:t>
+        <w:t>(‘reshape2’, dependencies=T)</w:t>
       </w:r>
     </w:p>
     <w:p>
@@ -880,25 +772,7 @@
         <w:rPr>
           <w:rFonts w:ascii="Arial" w:hAnsi="Arial"/>
         </w:rPr>
-        <w:t xml:space="preserve"> by email with SC-W</w:t>
-      </w:r>
-      <w:r>
-        <w:rPr>
-          <w:rFonts w:ascii="Arial" w:hAnsi="Arial"/>
-        </w:rPr>
-        <w:t>or</w:t>
-      </w:r>
-      <w:r>
-        <w:rPr>
-          <w:rFonts w:ascii="Arial" w:hAnsi="Arial"/>
-        </w:rPr>
-        <w:t>kshop error as titl</w:t>
-      </w:r>
-      <w:r>
-        <w:rPr>
-          <w:rFonts w:ascii="Arial" w:hAnsi="Arial"/>
-        </w:rPr>
-        <w:t>e and a copy of the error message in the dialogue box.</w:t>
+        <w:t xml:space="preserve"> by email with SC-Workshop error as title and a copy of the error message in the dialogue box.</w:t>
       </w:r>
     </w:p>
     <w:p>
@@ -948,14 +822,7 @@
             <w:rStyle w:val="InternetLink"/>
             <w:rFonts w:ascii="Arial" w:hAnsi="Arial"/>
           </w:rPr>
-          <w:t>https://satijalab.org/seurat/v3.0/pbmc3</w:t>
-        </w:r>
-        <w:r>
-          <w:rPr>
-            <w:rStyle w:val="InternetLink"/>
-            <w:rFonts w:ascii="Arial" w:hAnsi="Arial"/>
-          </w:rPr>
-          <w:t>k_tutorial.html</w:t>
+          <w:t>https://satijalab.org/seurat/v3.0/pbmc3k_tutorial.html</w:t>
         </w:r>
       </w:hyperlink>
     </w:p>
@@ -1506,7 +1373,6 @@
     <w:rPr>
       <w:color w:val="000080"/>
       <w:u w:val="single"/>
-      <w:lang/>
     </w:rPr>
   </w:style>
   <w:style w:type="character" w:styleId="Hervorhebung">

--- a/preparation_tutorial_scRNAseq.docx
+++ b/preparation_tutorial_scRNAseq.docx
@@ -470,8 +470,6 @@
         </w:rPr>
         <w:t>console</w:t>
       </w:r>
-      <w:bookmarkStart w:id="0" w:name="_GoBack"/>
-      <w:bookmarkEnd w:id="0"/>
       <w:r>
         <w:rPr>
           <w:rFonts w:ascii="Arial" w:hAnsi="Arial"/>
@@ -514,7 +512,31 @@
         <w:rPr>
           <w:rFonts w:ascii="Arial" w:hAnsi="Arial"/>
         </w:rPr>
-        <w:t>(‘ggplot2’, dependencies=T)</w:t>
+        <w:t>(</w:t>
+      </w:r>
+      <w:r>
+        <w:rPr>
+          <w:rFonts w:ascii="Arial" w:hAnsi="Arial"/>
+        </w:rPr>
+        <w:t>“</w:t>
+      </w:r>
+      <w:r>
+        <w:rPr>
+          <w:rFonts w:ascii="Arial" w:hAnsi="Arial"/>
+        </w:rPr>
+        <w:t>ggplot</w:t>
+      </w:r>
+      <w:r>
+        <w:rPr>
+          <w:rFonts w:ascii="Arial" w:hAnsi="Arial"/>
+        </w:rPr>
+        <w:t>2”</w:t>
+      </w:r>
+      <w:r>
+        <w:rPr>
+          <w:rFonts w:ascii="Arial" w:hAnsi="Arial"/>
+        </w:rPr>
+        <w:t>, dependencies=T)</w:t>
       </w:r>
     </w:p>
     <w:p>
@@ -538,7 +560,31 @@
         <w:rPr>
           <w:rFonts w:ascii="Arial" w:hAnsi="Arial"/>
         </w:rPr>
-        <w:t>(‘reshape2’, dependencies=T)</w:t>
+        <w:t>(</w:t>
+      </w:r>
+      <w:r>
+        <w:rPr>
+          <w:rFonts w:ascii="Arial" w:hAnsi="Arial"/>
+        </w:rPr>
+        <w:t>“</w:t>
+      </w:r>
+      <w:r>
+        <w:rPr>
+          <w:rFonts w:ascii="Arial" w:hAnsi="Arial"/>
+        </w:rPr>
+        <w:t>reshape2</w:t>
+      </w:r>
+      <w:r>
+        <w:rPr>
+          <w:rFonts w:ascii="Arial" w:hAnsi="Arial"/>
+        </w:rPr>
+        <w:t>”</w:t>
+      </w:r>
+      <w:r>
+        <w:rPr>
+          <w:rFonts w:ascii="Arial" w:hAnsi="Arial"/>
+        </w:rPr>
+        <w:t>, dependencies=T)</w:t>
       </w:r>
     </w:p>
     <w:p>
@@ -562,7 +608,13 @@
         <w:rPr>
           <w:rFonts w:ascii="Arial" w:hAnsi="Arial"/>
         </w:rPr>
-        <w:t>(‘</w:t>
+        <w:t>(</w:t>
+      </w:r>
+      <w:r>
+        <w:rPr>
+          <w:rFonts w:ascii="Arial" w:hAnsi="Arial"/>
+        </w:rPr>
+        <w:t>“</w:t>
       </w:r>
       <w:proofErr w:type="spellStart"/>
       <w:r>
@@ -576,7 +628,13 @@
         <w:rPr>
           <w:rFonts w:ascii="Arial" w:hAnsi="Arial"/>
         </w:rPr>
-        <w:t>’, dependencies=T)</w:t>
+        <w:t>”</w:t>
+      </w:r>
+      <w:r>
+        <w:rPr>
+          <w:rFonts w:ascii="Arial" w:hAnsi="Arial"/>
+        </w:rPr>
+        <w:t>, dependencies=T)</w:t>
       </w:r>
     </w:p>
     <w:p>
@@ -600,9 +658,15 @@
         <w:rPr>
           <w:rFonts w:ascii="Arial" w:hAnsi="Arial"/>
         </w:rPr>
-        <w:t>(‘</w:t>
-      </w:r>
-      <w:bookmarkStart w:id="1" w:name="__DdeLink__178_1508867956"/>
+        <w:t>(</w:t>
+      </w:r>
+      <w:bookmarkStart w:id="0" w:name="__DdeLink__178_1508867956"/>
+      <w:r>
+        <w:rPr>
+          <w:rFonts w:ascii="Arial" w:hAnsi="Arial"/>
+        </w:rPr>
+        <w:t>“</w:t>
+      </w:r>
       <w:proofErr w:type="spellStart"/>
       <w:r>
         <w:rPr>
@@ -610,13 +674,19 @@
         </w:rPr>
         <w:t>devtools</w:t>
       </w:r>
-      <w:bookmarkEnd w:id="1"/>
+      <w:bookmarkEnd w:id="0"/>
       <w:proofErr w:type="spellEnd"/>
       <w:r>
         <w:rPr>
           <w:rFonts w:ascii="Arial" w:hAnsi="Arial"/>
         </w:rPr>
-        <w:t>’, dependencies=T)</w:t>
+        <w:t>”</w:t>
+      </w:r>
+      <w:r>
+        <w:rPr>
+          <w:rFonts w:ascii="Arial" w:hAnsi="Arial"/>
+        </w:rPr>
+        <w:t>,dependencies=T)</w:t>
       </w:r>
     </w:p>
     <w:p>
@@ -640,7 +710,31 @@
         <w:rPr>
           <w:rFonts w:ascii="Arial" w:hAnsi="Arial"/>
         </w:rPr>
-        <w:t>(‘Seurat’, dependencies=T)</w:t>
+        <w:t>(</w:t>
+      </w:r>
+      <w:r>
+        <w:rPr>
+          <w:rFonts w:ascii="Arial" w:hAnsi="Arial"/>
+        </w:rPr>
+        <w:t>“</w:t>
+      </w:r>
+      <w:r>
+        <w:rPr>
+          <w:rFonts w:ascii="Arial" w:hAnsi="Arial"/>
+        </w:rPr>
+        <w:t>Seurat</w:t>
+      </w:r>
+      <w:r>
+        <w:rPr>
+          <w:rFonts w:ascii="Arial" w:hAnsi="Arial"/>
+        </w:rPr>
+        <w:t>”</w:t>
+      </w:r>
+      <w:r>
+        <w:rPr>
+          <w:rFonts w:ascii="Arial" w:hAnsi="Arial"/>
+        </w:rPr>
+        <w:t>, dependencies=T)</w:t>
       </w:r>
     </w:p>
     <w:p>
@@ -895,6 +989,8 @@
           <w:rFonts w:ascii="Arial" w:hAnsi="Arial"/>
         </w:rPr>
       </w:pPr>
+      <w:bookmarkStart w:id="1" w:name="_GoBack"/>
+      <w:bookmarkEnd w:id="1"/>
     </w:p>
     <w:p>
       <w:pPr>

--- a/preparation_tutorial_scRNAseq.docx
+++ b/preparation_tutorial_scRNAseq.docx
@@ -21,7 +21,19 @@
           <w:sz w:val="28"/>
           <w:szCs w:val="28"/>
         </w:rPr>
-        <w:t>Tutorial R, RStudio and Seurat</w:t>
+        <w:t>Tut</w:t>
+      </w:r>
+      <w:bookmarkStart w:id="0" w:name="_GoBack"/>
+      <w:bookmarkEnd w:id="0"/>
+      <w:r>
+        <w:rPr>
+          <w:rFonts w:ascii="Arial" w:hAnsi="Arial"/>
+          <w:b/>
+          <w:bCs/>
+          <w:sz w:val="28"/>
+          <w:szCs w:val="28"/>
+        </w:rPr>
+        <w:t>orial R, RStudio and Seurat</w:t>
       </w:r>
     </w:p>
     <w:p>
@@ -415,7 +427,100 @@
         <w:rPr>
           <w:rFonts w:ascii="Arial" w:hAnsi="Arial"/>
         </w:rPr>
-        <w:t>3. Get or update Packages</w:t>
+        <w:t xml:space="preserve">3. Install </w:t>
+      </w:r>
+      <w:proofErr w:type="spellStart"/>
+      <w:r>
+        <w:rPr>
+          <w:rFonts w:ascii="Arial" w:hAnsi="Arial"/>
+        </w:rPr>
+        <w:t>rmarkdown</w:t>
+      </w:r>
+      <w:proofErr w:type="spellEnd"/>
+      <w:r>
+        <w:rPr>
+          <w:rFonts w:ascii="Arial" w:hAnsi="Arial"/>
+        </w:rPr>
+        <w:t xml:space="preserve"> and familiarize yourself with it following this tutorial: </w:t>
+      </w:r>
+      <w:hyperlink r:id="rId6" w:history="1">
+        <w:r>
+          <w:rPr>
+            <w:rStyle w:val="Hyperlink"/>
+            <w:rFonts w:ascii="Arial" w:hAnsi="Arial"/>
+          </w:rPr>
+          <w:t>https://rmarkdown.rstudio.co</w:t>
+        </w:r>
+        <w:r>
+          <w:rPr>
+            <w:rStyle w:val="Hyperlink"/>
+            <w:rFonts w:ascii="Arial" w:hAnsi="Arial"/>
+          </w:rPr>
+          <w:t>m</w:t>
+        </w:r>
+        <w:r>
+          <w:rPr>
+            <w:rStyle w:val="Hyperlink"/>
+            <w:rFonts w:ascii="Arial" w:hAnsi="Arial"/>
+          </w:rPr>
+          <w:t>/authoring_quick_tour.html</w:t>
+        </w:r>
+      </w:hyperlink>
+      <w:r>
+        <w:rPr>
+          <w:rFonts w:ascii="Arial" w:hAnsi="Arial"/>
+        </w:rPr>
+        <w:t xml:space="preserve"> </w:t>
+      </w:r>
+    </w:p>
+    <w:p>
+      <w:pPr>
+        <w:rPr>
+          <w:rFonts w:ascii="Arial" w:hAnsi="Arial"/>
+        </w:rPr>
+      </w:pPr>
+    </w:p>
+    <w:p>
+      <w:pPr>
+        <w:rPr>
+          <w:rFonts w:ascii="Arial" w:hAnsi="Arial"/>
+        </w:rPr>
+      </w:pPr>
+      <w:r>
+        <w:rPr>
+          <w:rFonts w:ascii="Arial" w:hAnsi="Arial"/>
+        </w:rPr>
+        <w:t>4</w:t>
+      </w:r>
+      <w:r>
+        <w:rPr>
+          <w:rFonts w:ascii="Arial" w:hAnsi="Arial"/>
+        </w:rPr>
+        <w:t xml:space="preserve">. </w:t>
+      </w:r>
+      <w:r>
+        <w:rPr>
+          <w:rFonts w:ascii="Arial" w:hAnsi="Arial"/>
+        </w:rPr>
+        <w:t>Install</w:t>
+      </w:r>
+      <w:r>
+        <w:rPr>
+          <w:rFonts w:ascii="Arial" w:hAnsi="Arial"/>
+        </w:rPr>
+        <w:t xml:space="preserve"> or update </w:t>
+      </w:r>
+      <w:r>
+        <w:rPr>
+          <w:rFonts w:ascii="Arial" w:hAnsi="Arial"/>
+        </w:rPr>
+        <w:t>necessary p</w:t>
+      </w:r>
+      <w:r>
+        <w:rPr>
+          <w:rFonts w:ascii="Arial" w:hAnsi="Arial"/>
+        </w:rPr>
+        <w:t>ackages</w:t>
       </w:r>
     </w:p>
     <w:p>
@@ -462,7 +567,13 @@
         <w:rPr>
           <w:rFonts w:ascii="Arial" w:hAnsi="Arial"/>
         </w:rPr>
-        <w:t xml:space="preserve">3.1 write and enter the following commands (one by one) in the </w:t>
+        <w:t>4</w:t>
+      </w:r>
+      <w:r>
+        <w:rPr>
+          <w:rFonts w:ascii="Arial" w:hAnsi="Arial"/>
+        </w:rPr>
+        <w:t xml:space="preserve">.1 write and enter the following commands (one by one) in the </w:t>
       </w:r>
       <w:r>
         <w:rPr>
@@ -660,7 +771,7 @@
         </w:rPr>
         <w:t>(</w:t>
       </w:r>
-      <w:bookmarkStart w:id="0" w:name="__DdeLink__178_1508867956"/>
+      <w:bookmarkStart w:id="1" w:name="__DdeLink__178_1508867956"/>
       <w:r>
         <w:rPr>
           <w:rFonts w:ascii="Arial" w:hAnsi="Arial"/>
@@ -674,7 +785,7 @@
         </w:rPr>
         <w:t>devtools</w:t>
       </w:r>
-      <w:bookmarkEnd w:id="0"/>
+      <w:bookmarkEnd w:id="1"/>
       <w:proofErr w:type="spellEnd"/>
       <w:r>
         <w:rPr>
@@ -747,19 +858,26 @@
         <w:rPr>
           <w:rFonts w:ascii="Arial" w:hAnsi="Arial"/>
         </w:rPr>
-        <w:t>3.2 load all the packages we just installed using library command.</w:t>
-      </w:r>
-    </w:p>
-    <w:p>
-      <w:pPr>
-        <w:rPr>
-          <w:rFonts w:ascii="Arial" w:hAnsi="Arial"/>
-        </w:rPr>
-      </w:pPr>
-      <w:r>
-        <w:rPr>
-          <w:rFonts w:ascii="Arial" w:hAnsi="Arial"/>
-        </w:rPr>
+        <w:t>4</w:t>
+      </w:r>
+      <w:r>
+        <w:rPr>
+          <w:rFonts w:ascii="Arial" w:hAnsi="Arial"/>
+        </w:rPr>
+        <w:t>.2 load all the packages we just installed using library command.</w:t>
+      </w:r>
+    </w:p>
+    <w:p>
+      <w:pPr>
+        <w:rPr>
+          <w:rFonts w:ascii="Arial" w:hAnsi="Arial"/>
+        </w:rPr>
+      </w:pPr>
+      <w:r>
+        <w:rPr>
+          <w:rFonts w:ascii="Arial" w:hAnsi="Arial"/>
+        </w:rPr>
+        <w:lastRenderedPageBreak/>
         <w:tab/>
         <w:t>library(“ggplot2”)</w:t>
       </w:r>
@@ -806,7 +924,6 @@
         <w:rPr>
           <w:rFonts w:ascii="Arial" w:hAnsi="Arial"/>
         </w:rPr>
-        <w:lastRenderedPageBreak/>
         <w:tab/>
         <w:t>library(“</w:t>
       </w:r>
@@ -853,7 +970,7 @@
         </w:rPr>
         <w:t xml:space="preserve">If you get an error throughout the tutorial please contact </w:t>
       </w:r>
-      <w:hyperlink r:id="rId6">
+      <w:hyperlink r:id="rId7">
         <w:r>
           <w:rPr>
             <w:rStyle w:val="InternetLink"/>
@@ -910,7 +1027,7 @@
       </w:r>
     </w:p>
     <w:p>
-      <w:hyperlink r:id="rId7">
+      <w:hyperlink r:id="rId8">
         <w:r>
           <w:rPr>
             <w:rStyle w:val="InternetLink"/>
@@ -989,8 +1106,6 @@
           <w:rFonts w:ascii="Arial" w:hAnsi="Arial"/>
         </w:rPr>
       </w:pPr>
-      <w:bookmarkStart w:id="1" w:name="_GoBack"/>
-      <w:bookmarkEnd w:id="1"/>
     </w:p>
     <w:p>
       <w:pPr>
@@ -1533,6 +1648,41 @@
       <w:suppressLineNumbers/>
     </w:pPr>
   </w:style>
+  <w:style w:type="character" w:styleId="Hyperlink">
+    <w:name w:val="Hyperlink"/>
+    <w:basedOn w:val="Absatz-Standardschriftart"/>
+    <w:uiPriority w:val="99"/>
+    <w:unhideWhenUsed/>
+    <w:rsid w:val="00347BB0"/>
+    <w:rPr>
+      <w:color w:val="0563C1" w:themeColor="hyperlink"/>
+      <w:u w:val="single"/>
+    </w:rPr>
+  </w:style>
+  <w:style w:type="character" w:styleId="NichtaufgelsteErwhnung">
+    <w:name w:val="Unresolved Mention"/>
+    <w:basedOn w:val="Absatz-Standardschriftart"/>
+    <w:uiPriority w:val="99"/>
+    <w:semiHidden/>
+    <w:unhideWhenUsed/>
+    <w:rsid w:val="00347BB0"/>
+    <w:rPr>
+      <w:color w:val="605E5C"/>
+      <w:shd w:val="clear" w:color="auto" w:fill="E1DFDD"/>
+    </w:rPr>
+  </w:style>
+  <w:style w:type="character" w:styleId="BesuchterLink">
+    <w:name w:val="FollowedHyperlink"/>
+    <w:basedOn w:val="Absatz-Standardschriftart"/>
+    <w:uiPriority w:val="99"/>
+    <w:semiHidden/>
+    <w:unhideWhenUsed/>
+    <w:rsid w:val="00347BB0"/>
+    <w:rPr>
+      <w:color w:val="954F72" w:themeColor="followedHyperlink"/>
+      <w:u w:val="single"/>
+    </w:rPr>
+  </w:style>
 </w:styles>
 </file>
 

--- a/preparation_tutorial_scRNAseq.docx
+++ b/preparation_tutorial_scRNAseq.docx
@@ -21,65 +21,53 @@
           <w:sz w:val="28"/>
           <w:szCs w:val="28"/>
         </w:rPr>
-        <w:t>Tut</w:t>
-      </w:r>
-      <w:bookmarkStart w:id="0" w:name="_GoBack"/>
-      <w:bookmarkEnd w:id="0"/>
+        <w:t>Tutorial R, RStudio and Seurat</w:t>
+      </w:r>
+    </w:p>
+    <w:p>
+      <w:pPr>
+        <w:rPr>
+          <w:rFonts w:ascii="Arial" w:hAnsi="Arial"/>
+        </w:rPr>
+      </w:pPr>
+    </w:p>
+    <w:p>
+      <w:pPr>
+        <w:rPr>
+          <w:rFonts w:ascii="Arial" w:hAnsi="Arial"/>
+        </w:rPr>
+      </w:pPr>
+      <w:r>
+        <w:rPr>
+          <w:rFonts w:ascii="Arial" w:hAnsi="Arial"/>
+        </w:rPr>
+        <w:t>This is a small tutorial helping you to prepare for the single-cell RNA-Seq analysis workshop using R. The full tutorial takes about 20-30 minutes, so please read, download and load the necessary apps and packages before the meeting.</w:t>
+      </w:r>
+    </w:p>
+    <w:p>
+      <w:pPr>
+        <w:rPr>
+          <w:rFonts w:ascii="Arial" w:hAnsi="Arial"/>
+        </w:rPr>
+      </w:pPr>
+    </w:p>
+    <w:p>
+      <w:pPr>
+        <w:rPr>
+          <w:rFonts w:ascii="Arial" w:hAnsi="Arial"/>
+        </w:rPr>
+      </w:pPr>
+      <w:r>
+        <w:rPr>
+          <w:rFonts w:ascii="Arial" w:hAnsi="Arial"/>
+        </w:rPr>
+        <w:t>If you already have the latest version of R (</w:t>
+      </w:r>
       <w:r>
         <w:rPr>
           <w:rFonts w:ascii="Arial" w:hAnsi="Arial"/>
           <w:b/>
           <w:bCs/>
-          <w:sz w:val="28"/>
-          <w:szCs w:val="28"/>
-        </w:rPr>
-        <w:t>orial R, RStudio and Seurat</w:t>
-      </w:r>
-    </w:p>
-    <w:p>
-      <w:pPr>
-        <w:rPr>
-          <w:rFonts w:ascii="Arial" w:hAnsi="Arial"/>
-        </w:rPr>
-      </w:pPr>
-    </w:p>
-    <w:p>
-      <w:pPr>
-        <w:rPr>
-          <w:rFonts w:ascii="Arial" w:hAnsi="Arial"/>
-        </w:rPr>
-      </w:pPr>
-      <w:r>
-        <w:rPr>
-          <w:rFonts w:ascii="Arial" w:hAnsi="Arial"/>
-        </w:rPr>
-        <w:t>This is a small tutorial helping you to prepare for the single-cell RNA-Seq analysis workshop using R. The full tutorial takes about 20-30 minutes, so please read, download and load the necessary apps and packages before the meeting.</w:t>
-      </w:r>
-    </w:p>
-    <w:p>
-      <w:pPr>
-        <w:rPr>
-          <w:rFonts w:ascii="Arial" w:hAnsi="Arial"/>
-        </w:rPr>
-      </w:pPr>
-    </w:p>
-    <w:p>
-      <w:pPr>
-        <w:rPr>
-          <w:rFonts w:ascii="Arial" w:hAnsi="Arial"/>
-        </w:rPr>
-      </w:pPr>
-      <w:r>
-        <w:rPr>
-          <w:rFonts w:ascii="Arial" w:hAnsi="Arial"/>
-        </w:rPr>
-        <w:t>If you already have the latest version of R (</w:t>
-      </w:r>
-      <w:r>
-        <w:rPr>
-          <w:rFonts w:ascii="Arial" w:hAnsi="Arial"/>
-          <w:b/>
-          <w:bCs/>
         </w:rPr>
         <w:t>R-3.6.0</w:t>
       </w:r>
@@ -87,21 +75,7 @@
         <w:rPr>
           <w:rFonts w:ascii="Arial" w:hAnsi="Arial"/>
         </w:rPr>
-        <w:t xml:space="preserve">) installed and R studio </w:t>
-      </w:r>
-      <w:proofErr w:type="gramStart"/>
-      <w:r>
-        <w:rPr>
-          <w:rFonts w:ascii="Arial" w:hAnsi="Arial"/>
-        </w:rPr>
-        <w:t>running</w:t>
-      </w:r>
-      <w:proofErr w:type="gramEnd"/>
-      <w:r>
-        <w:rPr>
-          <w:rFonts w:ascii="Arial" w:hAnsi="Arial"/>
-        </w:rPr>
-        <w:t xml:space="preserve"> please jump to point 3 of the tutorial. If not start by:</w:t>
+        <w:t>) installed and R studio running please jump to point 3 of the tutorial. If not start by:</w:t>
       </w:r>
     </w:p>
     <w:p>
@@ -393,55 +367,27 @@
         <w:rPr>
           <w:rFonts w:ascii="Arial" w:hAnsi="Arial"/>
         </w:rPr>
-        <w:t xml:space="preserve">2.6. ready to go! Try to open RStudio where you saved it, the </w:t>
-      </w:r>
-      <w:proofErr w:type="spellStart"/>
-      <w:r>
-        <w:rPr>
-          <w:rFonts w:ascii="Arial" w:hAnsi="Arial"/>
-        </w:rPr>
-        <w:t>Rversion</w:t>
-      </w:r>
-      <w:proofErr w:type="spellEnd"/>
-      <w:r>
-        <w:rPr>
-          <w:rFonts w:ascii="Arial" w:hAnsi="Arial"/>
-        </w:rPr>
-        <w:t xml:space="preserve"> 3.6.0 should be open in the left side of the RStudio screen.</w:t>
-      </w:r>
-    </w:p>
-    <w:p>
-      <w:pPr>
-        <w:rPr>
-          <w:rFonts w:ascii="Arial" w:hAnsi="Arial"/>
-        </w:rPr>
-      </w:pPr>
-    </w:p>
-    <w:p>
-      <w:pPr>
-        <w:rPr>
-          <w:rFonts w:ascii="Arial" w:hAnsi="Arial"/>
-        </w:rPr>
-      </w:pPr>
-      <w:r>
-        <w:rPr>
-          <w:rFonts w:ascii="Arial" w:hAnsi="Arial"/>
-        </w:rPr>
-        <w:t xml:space="preserve">3. Install </w:t>
-      </w:r>
-      <w:proofErr w:type="spellStart"/>
-      <w:r>
-        <w:rPr>
-          <w:rFonts w:ascii="Arial" w:hAnsi="Arial"/>
-        </w:rPr>
-        <w:t>rmarkdown</w:t>
-      </w:r>
-      <w:proofErr w:type="spellEnd"/>
-      <w:r>
-        <w:rPr>
-          <w:rFonts w:ascii="Arial" w:hAnsi="Arial"/>
-        </w:rPr>
-        <w:t xml:space="preserve"> and familiarize yourself with it following this tutorial: </w:t>
+        <w:t>2.6. ready to go! Try to open RStudio where you saved it, the Rversion 3.6.0 should be open in the left side of the RStudio screen.</w:t>
+      </w:r>
+    </w:p>
+    <w:p>
+      <w:pPr>
+        <w:rPr>
+          <w:rFonts w:ascii="Arial" w:hAnsi="Arial"/>
+        </w:rPr>
+      </w:pPr>
+    </w:p>
+    <w:p>
+      <w:pPr>
+        <w:rPr>
+          <w:rFonts w:ascii="Arial" w:hAnsi="Arial"/>
+        </w:rPr>
+      </w:pPr>
+      <w:r>
+        <w:rPr>
+          <w:rFonts w:ascii="Arial" w:hAnsi="Arial"/>
+        </w:rPr>
+        <w:t xml:space="preserve">3. Install rmarkdown and familiarize yourself with it following this tutorial: </w:t>
       </w:r>
       <w:hyperlink r:id="rId6" w:history="1">
         <w:r>
@@ -449,21 +395,7 @@
             <w:rStyle w:val="Hyperlink"/>
             <w:rFonts w:ascii="Arial" w:hAnsi="Arial"/>
           </w:rPr>
-          <w:t>https://rmarkdown.rstudio.co</w:t>
-        </w:r>
-        <w:r>
-          <w:rPr>
-            <w:rStyle w:val="Hyperlink"/>
-            <w:rFonts w:ascii="Arial" w:hAnsi="Arial"/>
-          </w:rPr>
-          <w:t>m</w:t>
-        </w:r>
-        <w:r>
-          <w:rPr>
-            <w:rStyle w:val="Hyperlink"/>
-            <w:rFonts w:ascii="Arial" w:hAnsi="Arial"/>
-          </w:rPr>
-          <w:t>/authoring_quick_tour.html</w:t>
+          <w:t>https://rmarkdown.rstudio.com/authoring_quick_tour.html</w:t>
         </w:r>
       </w:hyperlink>
       <w:r>
@@ -533,21 +465,7 @@
         <w:rPr>
           <w:rFonts w:ascii="Arial" w:hAnsi="Arial"/>
         </w:rPr>
-        <w:t xml:space="preserve">These are the packages that will be necessary to run the single-cell </w:t>
-      </w:r>
-      <w:proofErr w:type="spellStart"/>
-      <w:r>
-        <w:rPr>
-          <w:rFonts w:ascii="Arial" w:hAnsi="Arial"/>
-        </w:rPr>
-        <w:t>RNASeq</w:t>
-      </w:r>
-      <w:proofErr w:type="spellEnd"/>
-      <w:r>
-        <w:rPr>
-          <w:rFonts w:ascii="Arial" w:hAnsi="Arial"/>
-        </w:rPr>
-        <w:t xml:space="preserve"> analysis based on Seurat.</w:t>
+        <w:t>These are the packages that will be necessary to run the single-cell RNASeq analysis based on Seurat.</w:t>
       </w:r>
     </w:p>
     <w:p>
@@ -585,63 +503,53 @@
         <w:rPr>
           <w:rFonts w:ascii="Arial" w:hAnsi="Arial"/>
         </w:rPr>
-        <w:t xml:space="preserve"> of you </w:t>
-      </w:r>
-      <w:proofErr w:type="spellStart"/>
-      <w:r>
-        <w:rPr>
-          <w:rFonts w:ascii="Arial" w:hAnsi="Arial"/>
-        </w:rPr>
-        <w:t>Rstudio</w:t>
-      </w:r>
-      <w:proofErr w:type="spellEnd"/>
-      <w:r>
-        <w:rPr>
-          <w:rFonts w:ascii="Arial" w:hAnsi="Arial"/>
-        </w:rPr>
-        <w:t>.</w:t>
-      </w:r>
-    </w:p>
-    <w:p>
+        <w:t xml:space="preserve"> of you Rstudio.</w:t>
+      </w:r>
+    </w:p>
+    <w:p>
+      <w:pPr>
+        <w:rPr>
+          <w:rFonts w:ascii="Arial" w:hAnsi="Arial"/>
+        </w:rPr>
+      </w:pPr>
       <w:r>
         <w:rPr>
           <w:rFonts w:ascii="Arial" w:hAnsi="Arial"/>
         </w:rPr>
         <w:tab/>
       </w:r>
-      <w:proofErr w:type="spellStart"/>
-      <w:proofErr w:type="gramStart"/>
-      <w:r>
-        <w:rPr>
-          <w:rFonts w:ascii="Arial" w:hAnsi="Arial"/>
-        </w:rPr>
-        <w:t>install.packages</w:t>
-      </w:r>
-      <w:proofErr w:type="spellEnd"/>
-      <w:proofErr w:type="gramEnd"/>
-      <w:r>
-        <w:rPr>
-          <w:rFonts w:ascii="Arial" w:hAnsi="Arial"/>
-        </w:rPr>
-        <w:t>(</w:t>
-      </w:r>
-      <w:r>
-        <w:rPr>
-          <w:rFonts w:ascii="Arial" w:hAnsi="Arial"/>
-        </w:rPr>
-        <w:t>“</w:t>
-      </w:r>
-      <w:r>
-        <w:rPr>
-          <w:rFonts w:ascii="Arial" w:hAnsi="Arial"/>
-        </w:rPr>
-        <w:t>ggplot</w:t>
-      </w:r>
-      <w:r>
-        <w:rPr>
-          <w:rFonts w:ascii="Arial" w:hAnsi="Arial"/>
-        </w:rPr>
-        <w:t>2”</w:t>
+      <w:r>
+        <w:rPr>
+          <w:rFonts w:ascii="Arial" w:hAnsi="Arial"/>
+        </w:rPr>
+        <w:t>install.packages("ggplot2", dependencies=T)</w:t>
+      </w:r>
+    </w:p>
+    <w:p>
+      <w:r>
+        <w:rPr>
+          <w:rFonts w:ascii="Arial" w:hAnsi="Arial"/>
+        </w:rPr>
+        <w:tab/>
+        <w:t>install.packages(</w:t>
+      </w:r>
+      <w:r>
+        <w:rPr>
+          <w:rFonts w:ascii="Arial" w:hAnsi="Arial"/>
+        </w:rPr>
+        <w:t>"</w:t>
+      </w:r>
+      <w:r>
+        <w:rPr>
+          <w:rFonts w:ascii="Arial" w:hAnsi="Arial"/>
+        </w:rPr>
+        <w:t>dplyr</w:t>
+      </w:r>
+      <w:r>
+        <w:rPr>
+          <w:rFonts w:ascii="Arial" w:hAnsi="Arial"/>
+        </w:rPr>
+        <w:t>"</w:t>
       </w:r>
       <w:r>
         <w:rPr>
@@ -656,40 +564,60 @@
           <w:rFonts w:ascii="Arial" w:hAnsi="Arial"/>
         </w:rPr>
         <w:tab/>
-      </w:r>
-      <w:proofErr w:type="spellStart"/>
-      <w:proofErr w:type="gramStart"/>
-      <w:r>
-        <w:rPr>
-          <w:rFonts w:ascii="Arial" w:hAnsi="Arial"/>
-        </w:rPr>
-        <w:t>install.packages</w:t>
-      </w:r>
-      <w:proofErr w:type="spellEnd"/>
-      <w:proofErr w:type="gramEnd"/>
-      <w:r>
-        <w:rPr>
-          <w:rFonts w:ascii="Arial" w:hAnsi="Arial"/>
-        </w:rPr>
-        <w:t>(</w:t>
-      </w:r>
-      <w:r>
-        <w:rPr>
-          <w:rFonts w:ascii="Arial" w:hAnsi="Arial"/>
-        </w:rPr>
-        <w:t>“</w:t>
-      </w:r>
-      <w:r>
-        <w:rPr>
-          <w:rFonts w:ascii="Arial" w:hAnsi="Arial"/>
-        </w:rPr>
-        <w:t>reshape2</w:t>
-      </w:r>
-      <w:r>
-        <w:rPr>
-          <w:rFonts w:ascii="Arial" w:hAnsi="Arial"/>
-        </w:rPr>
-        <w:t>”</w:t>
+        <w:t>install.packages(</w:t>
+      </w:r>
+      <w:bookmarkStart w:id="0" w:name="__DdeLink__178_1508867956"/>
+      <w:r>
+        <w:rPr>
+          <w:rFonts w:ascii="Arial" w:hAnsi="Arial"/>
+        </w:rPr>
+        <w:t>"</w:t>
+      </w:r>
+      <w:r>
+        <w:rPr>
+          <w:rFonts w:ascii="Arial" w:hAnsi="Arial"/>
+        </w:rPr>
+        <w:t>devtools</w:t>
+      </w:r>
+      <w:bookmarkEnd w:id="0"/>
+      <w:r>
+        <w:rPr>
+          <w:rFonts w:ascii="Arial" w:hAnsi="Arial"/>
+        </w:rPr>
+        <w:t>"</w:t>
+      </w:r>
+      <w:r>
+        <w:rPr>
+          <w:rFonts w:ascii="Arial" w:hAnsi="Arial"/>
+        </w:rPr>
+        <w:t>,dependencies=T)</w:t>
+      </w:r>
+    </w:p>
+    <w:p>
+      <w:r>
+        <w:rPr>
+          <w:rFonts w:ascii="Arial" w:hAnsi="Arial"/>
+        </w:rPr>
+        <w:tab/>
+        <w:t>install.packages(</w:t>
+      </w:r>
+      <w:r>
+        <w:rPr>
+          <w:rFonts w:ascii="Arial" w:hAnsi="Arial"/>
+        </w:rPr>
+        <w:t>"</w:t>
+      </w:r>
+      <w:r>
+        <w:rPr>
+          <w:rFonts w:ascii="Arial" w:hAnsi="Arial"/>
+        </w:rPr>
+        <w:t>Seurat</w:t>
+      </w:r>
+      <w:r>
+        <w:rPr>
+          <w:rFonts w:ascii="Arial" w:hAnsi="Arial"/>
+        </w:rPr>
+        <w:t>"</w:t>
       </w:r>
       <w:r>
         <w:rPr>
@@ -699,261 +627,205 @@
       </w:r>
     </w:p>
     <w:p>
+      <w:pPr>
+        <w:rPr>
+          <w:rFonts w:ascii="Arial" w:hAnsi="Arial"/>
+        </w:rPr>
+      </w:pPr>
+      <w:r>
+        <w:rPr>
+          <w:rFonts w:ascii="Arial" w:hAnsi="Arial"/>
+        </w:rPr>
+        <w:t>4</w:t>
+      </w:r>
+      <w:r>
+        <w:rPr>
+          <w:rFonts w:ascii="Arial" w:hAnsi="Arial"/>
+        </w:rPr>
+        <w:t>.2 load all the packages we just installed using library command.</w:t>
+      </w:r>
+    </w:p>
+    <w:p>
+      <w:pPr>
+        <w:rPr>
+          <w:rFonts w:ascii="Arial" w:hAnsi="Arial"/>
+        </w:rPr>
+      </w:pPr>
       <w:r>
         <w:rPr>
           <w:rFonts w:ascii="Arial" w:hAnsi="Arial"/>
         </w:rPr>
         <w:tab/>
-      </w:r>
-      <w:proofErr w:type="spellStart"/>
-      <w:proofErr w:type="gramStart"/>
-      <w:r>
-        <w:rPr>
-          <w:rFonts w:ascii="Arial" w:hAnsi="Arial"/>
-        </w:rPr>
-        <w:t>install.packages</w:t>
-      </w:r>
-      <w:proofErr w:type="spellEnd"/>
-      <w:proofErr w:type="gramEnd"/>
-      <w:r>
-        <w:rPr>
-          <w:rFonts w:ascii="Arial" w:hAnsi="Arial"/>
-        </w:rPr>
-        <w:t>(</w:t>
-      </w:r>
-      <w:r>
-        <w:rPr>
-          <w:rFonts w:ascii="Arial" w:hAnsi="Arial"/>
-        </w:rPr>
-        <w:t>“</w:t>
-      </w:r>
-      <w:proofErr w:type="spellStart"/>
-      <w:r>
-        <w:rPr>
-          <w:rFonts w:ascii="Arial" w:hAnsi="Arial"/>
-        </w:rPr>
-        <w:t>dplyr</w:t>
-      </w:r>
-      <w:proofErr w:type="spellEnd"/>
-      <w:r>
-        <w:rPr>
-          <w:rFonts w:ascii="Arial" w:hAnsi="Arial"/>
-        </w:rPr>
-        <w:t>”</w:t>
-      </w:r>
-      <w:r>
-        <w:rPr>
-          <w:rFonts w:ascii="Arial" w:hAnsi="Arial"/>
-        </w:rPr>
-        <w:t>, dependencies=T)</w:t>
-      </w:r>
-    </w:p>
-    <w:p>
-      <w:r>
-        <w:rPr>
-          <w:rFonts w:ascii="Arial" w:hAnsi="Arial"/>
-        </w:rPr>
-        <w:tab/>
-      </w:r>
-      <w:proofErr w:type="spellStart"/>
-      <w:proofErr w:type="gramStart"/>
-      <w:r>
-        <w:rPr>
-          <w:rFonts w:ascii="Arial" w:hAnsi="Arial"/>
-        </w:rPr>
-        <w:t>install.packages</w:t>
-      </w:r>
-      <w:proofErr w:type="spellEnd"/>
-      <w:proofErr w:type="gramEnd"/>
-      <w:r>
-        <w:rPr>
-          <w:rFonts w:ascii="Arial" w:hAnsi="Arial"/>
-        </w:rPr>
-        <w:t>(</w:t>
-      </w:r>
-      <w:bookmarkStart w:id="1" w:name="__DdeLink__178_1508867956"/>
-      <w:r>
-        <w:rPr>
-          <w:rFonts w:ascii="Arial" w:hAnsi="Arial"/>
-        </w:rPr>
-        <w:t>“</w:t>
-      </w:r>
-      <w:proofErr w:type="spellStart"/>
-      <w:r>
-        <w:rPr>
-          <w:rFonts w:ascii="Arial" w:hAnsi="Arial"/>
-        </w:rPr>
-        <w:t>devtools</w:t>
-      </w:r>
-      <w:bookmarkEnd w:id="1"/>
-      <w:proofErr w:type="spellEnd"/>
-      <w:r>
-        <w:rPr>
-          <w:rFonts w:ascii="Arial" w:hAnsi="Arial"/>
-        </w:rPr>
-        <w:t>”</w:t>
-      </w:r>
-      <w:r>
-        <w:rPr>
-          <w:rFonts w:ascii="Arial" w:hAnsi="Arial"/>
-        </w:rPr>
-        <w:t>,dependencies=T)</w:t>
-      </w:r>
-    </w:p>
-    <w:p>
-      <w:r>
-        <w:rPr>
-          <w:rFonts w:ascii="Arial" w:hAnsi="Arial"/>
-        </w:rPr>
-        <w:tab/>
-      </w:r>
-      <w:proofErr w:type="spellStart"/>
-      <w:proofErr w:type="gramStart"/>
-      <w:r>
-        <w:rPr>
-          <w:rFonts w:ascii="Arial" w:hAnsi="Arial"/>
-        </w:rPr>
-        <w:t>install.packages</w:t>
-      </w:r>
-      <w:proofErr w:type="spellEnd"/>
-      <w:proofErr w:type="gramEnd"/>
-      <w:r>
-        <w:rPr>
-          <w:rFonts w:ascii="Arial" w:hAnsi="Arial"/>
-        </w:rPr>
-        <w:t>(</w:t>
-      </w:r>
-      <w:r>
-        <w:rPr>
-          <w:rFonts w:ascii="Arial" w:hAnsi="Arial"/>
-        </w:rPr>
-        <w:t>“</w:t>
-      </w:r>
-      <w:r>
-        <w:rPr>
-          <w:rFonts w:ascii="Arial" w:hAnsi="Arial"/>
-        </w:rPr>
-        <w:t>Seurat</w:t>
-      </w:r>
-      <w:r>
-        <w:rPr>
-          <w:rFonts w:ascii="Arial" w:hAnsi="Arial"/>
-        </w:rPr>
-        <w:t>”</w:t>
-      </w:r>
-      <w:r>
-        <w:rPr>
-          <w:rFonts w:ascii="Arial" w:hAnsi="Arial"/>
-        </w:rPr>
-        <w:t>, dependencies=T)</w:t>
-      </w:r>
-    </w:p>
-    <w:p>
-      <w:pPr>
-        <w:rPr>
-          <w:rFonts w:ascii="Arial" w:hAnsi="Arial"/>
-        </w:rPr>
-      </w:pPr>
-      <w:r>
-        <w:rPr>
-          <w:rFonts w:ascii="Arial" w:hAnsi="Arial"/>
-        </w:rPr>
-        <w:t>4</w:t>
-      </w:r>
-      <w:r>
-        <w:rPr>
-          <w:rFonts w:ascii="Arial" w:hAnsi="Arial"/>
-        </w:rPr>
-        <w:t>.2 load all the packages we just installed using library command.</w:t>
-      </w:r>
-    </w:p>
-    <w:p>
-      <w:pPr>
-        <w:rPr>
-          <w:rFonts w:ascii="Arial" w:hAnsi="Arial"/>
-        </w:rPr>
-      </w:pPr>
+        <w:t>library(</w:t>
+      </w:r>
+      <w:r>
+        <w:rPr>
+          <w:rFonts w:ascii="Arial" w:hAnsi="Arial"/>
+        </w:rPr>
+        <w:t>"</w:t>
+      </w:r>
+      <w:r>
+        <w:rPr>
+          <w:rFonts w:ascii="Arial" w:hAnsi="Arial"/>
+        </w:rPr>
+        <w:t>ggplot2</w:t>
+      </w:r>
+      <w:r>
+        <w:rPr>
+          <w:rFonts w:ascii="Arial" w:hAnsi="Arial"/>
+        </w:rPr>
+        <w:t>"</w:t>
+      </w:r>
+      <w:r>
+        <w:rPr>
+          <w:rFonts w:ascii="Arial" w:hAnsi="Arial"/>
+        </w:rPr>
+        <w:t>)</w:t>
+      </w:r>
+    </w:p>
+    <w:p>
       <w:r>
         <w:rPr>
           <w:rFonts w:ascii="Arial" w:hAnsi="Arial"/>
         </w:rPr>
         <w:lastRenderedPageBreak/>
         <w:tab/>
-        <w:t>library(“ggplot2”)</w:t>
-      </w:r>
-    </w:p>
-    <w:p>
+        <w:t>library(</w:t>
+      </w:r>
+      <w:r>
+        <w:rPr>
+          <w:rFonts w:ascii="Arial" w:hAnsi="Arial"/>
+        </w:rPr>
+        <w:t>"</w:t>
+      </w:r>
+      <w:r>
+        <w:rPr>
+          <w:rFonts w:ascii="Arial" w:hAnsi="Arial"/>
+        </w:rPr>
+        <w:t>reshape2</w:t>
+      </w:r>
+      <w:r>
+        <w:rPr>
+          <w:rFonts w:ascii="Arial" w:hAnsi="Arial"/>
+        </w:rPr>
+        <w:t>"</w:t>
+      </w:r>
+      <w:r>
+        <w:rPr>
+          <w:rFonts w:ascii="Arial" w:hAnsi="Arial"/>
+        </w:rPr>
+        <w:t>)</w:t>
+      </w:r>
+    </w:p>
+    <w:p>
+      <w:pPr>
+        <w:rPr>
+          <w:rFonts w:ascii="Arial" w:hAnsi="Arial"/>
+        </w:rPr>
+      </w:pPr>
       <w:r>
         <w:rPr>
           <w:rFonts w:ascii="Arial" w:hAnsi="Arial"/>
         </w:rPr>
         <w:tab/>
-        <w:t>library(“reshape2”)</w:t>
-      </w:r>
-    </w:p>
-    <w:p>
-      <w:pPr>
-        <w:rPr>
-          <w:rFonts w:ascii="Arial" w:hAnsi="Arial"/>
-        </w:rPr>
-      </w:pPr>
+        <w:t>library(</w:t>
+      </w:r>
+      <w:r>
+        <w:rPr>
+          <w:rFonts w:ascii="Arial" w:hAnsi="Arial"/>
+        </w:rPr>
+        <w:t>"</w:t>
+      </w:r>
+      <w:r>
+        <w:rPr>
+          <w:rFonts w:ascii="Arial" w:hAnsi="Arial"/>
+        </w:rPr>
+        <w:t>dplyr</w:t>
+      </w:r>
+      <w:r>
+        <w:rPr>
+          <w:rFonts w:ascii="Arial" w:hAnsi="Arial"/>
+        </w:rPr>
+        <w:t>"</w:t>
+      </w:r>
+      <w:r>
+        <w:rPr>
+          <w:rFonts w:ascii="Arial" w:hAnsi="Arial"/>
+        </w:rPr>
+        <w:t>)</w:t>
+      </w:r>
+    </w:p>
+    <w:p>
       <w:r>
         <w:rPr>
           <w:rFonts w:ascii="Arial" w:hAnsi="Arial"/>
         </w:rPr>
         <w:tab/>
-        <w:t>library(“</w:t>
-      </w:r>
-      <w:proofErr w:type="spellStart"/>
-      <w:r>
-        <w:rPr>
-          <w:rFonts w:ascii="Arial" w:hAnsi="Arial"/>
-        </w:rPr>
-        <w:t>dplyr</w:t>
-      </w:r>
-      <w:proofErr w:type="spellEnd"/>
-      <w:r>
-        <w:rPr>
-          <w:rFonts w:ascii="Arial" w:hAnsi="Arial"/>
-        </w:rPr>
-        <w:t>”)</w:t>
-      </w:r>
-    </w:p>
-    <w:p>
+        <w:t>library(</w:t>
+      </w:r>
+      <w:r>
+        <w:rPr>
+          <w:rFonts w:ascii="Arial" w:hAnsi="Arial"/>
+        </w:rPr>
+        <w:t>"</w:t>
+      </w:r>
+      <w:r>
+        <w:rPr>
+          <w:rFonts w:ascii="Arial" w:hAnsi="Arial"/>
+        </w:rPr>
+        <w:t>devtools</w:t>
+      </w:r>
+      <w:r>
+        <w:rPr>
+          <w:rFonts w:ascii="Arial" w:hAnsi="Arial"/>
+        </w:rPr>
+        <w:t>"</w:t>
+      </w:r>
+      <w:r>
+        <w:rPr>
+          <w:rFonts w:ascii="Arial" w:hAnsi="Arial"/>
+        </w:rPr>
+        <w:t>)</w:t>
+      </w:r>
+    </w:p>
+    <w:p>
+      <w:pPr>
+        <w:rPr>
+          <w:rFonts w:ascii="Arial" w:hAnsi="Arial"/>
+        </w:rPr>
+      </w:pPr>
       <w:r>
         <w:rPr>
           <w:rFonts w:ascii="Arial" w:hAnsi="Arial"/>
         </w:rPr>
         <w:tab/>
-        <w:t>library(“</w:t>
-      </w:r>
-      <w:proofErr w:type="spellStart"/>
-      <w:r>
-        <w:rPr>
-          <w:rFonts w:ascii="Arial" w:hAnsi="Arial"/>
-        </w:rPr>
-        <w:t>devtools</w:t>
-      </w:r>
-      <w:proofErr w:type="spellEnd"/>
-      <w:r>
-        <w:rPr>
-          <w:rFonts w:ascii="Arial" w:hAnsi="Arial"/>
-        </w:rPr>
-        <w:t>”)</w:t>
-      </w:r>
-    </w:p>
-    <w:p>
-      <w:pPr>
-        <w:rPr>
-          <w:rFonts w:ascii="Arial" w:hAnsi="Arial"/>
-        </w:rPr>
-      </w:pPr>
-      <w:r>
-        <w:rPr>
-          <w:rFonts w:ascii="Arial" w:hAnsi="Arial"/>
-        </w:rPr>
-        <w:tab/>
-        <w:t>library(“Seurat”)</w:t>
+        <w:t>library(</w:t>
+      </w:r>
+      <w:r>
+        <w:rPr>
+          <w:rFonts w:ascii="Arial" w:hAnsi="Arial"/>
+        </w:rPr>
+        <w:t>"</w:t>
+      </w:r>
+      <w:r>
+        <w:rPr>
+          <w:rFonts w:ascii="Arial" w:hAnsi="Arial"/>
+        </w:rPr>
+        <w:t>Seurat</w:t>
+      </w:r>
+      <w:r>
+        <w:rPr>
+          <w:rFonts w:ascii="Arial" w:hAnsi="Arial"/>
+        </w:rPr>
+        <w:t>"</w:t>
+      </w:r>
+      <w:bookmarkStart w:id="1" w:name="_GoBack"/>
+      <w:bookmarkEnd w:id="1"/>
+      <w:r>
+        <w:rPr>
+          <w:rFonts w:ascii="Arial" w:hAnsi="Arial"/>
+        </w:rPr>
+        <w:t>)</w:t>
       </w:r>
     </w:p>
     <w:p>
@@ -1009,21 +881,7 @@
         <w:rPr>
           <w:rFonts w:ascii="Arial" w:hAnsi="Arial"/>
         </w:rPr>
-        <w:t xml:space="preserve">If you have some free </w:t>
-      </w:r>
-      <w:proofErr w:type="gramStart"/>
-      <w:r>
-        <w:rPr>
-          <w:rFonts w:ascii="Arial" w:hAnsi="Arial"/>
-        </w:rPr>
-        <w:t>time</w:t>
-      </w:r>
-      <w:proofErr w:type="gramEnd"/>
-      <w:r>
-        <w:rPr>
-          <w:rFonts w:ascii="Arial" w:hAnsi="Arial"/>
-        </w:rPr>
-        <w:t xml:space="preserve"> please read the workflow we will be using in advance under</w:t>
+        <w:t>If you have some free time please read the workflow we will be using in advance under</w:t>
       </w:r>
     </w:p>
     <w:p>
